--- a/Antony_Covid19.docx
+++ b/Antony_Covid19.docx
@@ -73,7 +73,21 @@
         <w:rPr>
           <w:w w:val="105"/>
         </w:rPr>
-        <w:t xml:space="preserve">Survey No.32/4P,Building Nos.13/361-1,13/361-3 Irijalakuda Main Road,Koorkenchery,Thrissur.Pin-680007. Mail : </w:t>
+        <w:t xml:space="preserve">Survey No.32/4P,Building Nos.13/361-1,13/361-3 </w:t>
+      </w:r>
+      <w:proofErr w:type="spellStart"/>
+      <w:r>
+        <w:rPr>
+          <w:w w:val="105"/>
+        </w:rPr>
+        <w:t>Irijalakuda</w:t>
+      </w:r>
+      <w:proofErr w:type="spellEnd"/>
+      <w:r>
+        <w:rPr>
+          <w:w w:val="105"/>
+        </w:rPr>
+        <w:t xml:space="preserve"> Main Road,Koorkenchery,Thrissur.Pin-680007. Mail : </w:t>
       </w:r>
       <w:hyperlink r:id="rId5">
         <w:r>
@@ -169,7 +183,7 @@
           </mc:Choice>
           <mc:Fallback>
             <w:pict>
-              <v:group w14:anchorId="5FFBF000" id="Group 5" o:spid="_x0000_s1026" style="width:254.25pt;height:2pt;mso-position-horizontal-relative:char;mso-position-vertical-relative:line" coordsize="5085,40" o:gfxdata="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">
+              <v:group w14:anchorId="2C6FCFE7" id="Group 5" o:spid="_x0000_s1026" style="width:254.25pt;height:2pt;mso-position-horizontal-relative:char;mso-position-vertical-relative:line" coordsize="5085,40" o:gfxdata="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">
                 <v:line id="Line 6" o:spid="_x0000_s1027" style="position:absolute;visibility:visible;mso-wrap-style:square" from="0,20" to="5084,20" o:connectortype="straight" o:gfxdata="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" strokeweight=".68989mm"/>
                 <w10:anchorlock/>
               </v:group>
@@ -255,13 +269,25 @@
         <w:rPr>
           <w:w w:val="105"/>
         </w:rPr>
-        <w:t>Age/Sex : 28</w:t>
-      </w:r>
-      <w:r>
-        <w:rPr>
-          <w:w w:val="105"/>
-        </w:rPr>
-        <w:t>/ Male</w:t>
+        <w:t xml:space="preserve">Age/Sex : </w:t>
+      </w:r>
+      <w:r>
+        <w:rPr>
+          <w:w w:val="105"/>
+        </w:rPr>
+        <w:t>28</w:t>
+      </w:r>
+      <w:r>
+        <w:rPr>
+          <w:w w:val="105"/>
+        </w:rPr>
+        <w:t xml:space="preserve">/ </w:t>
+      </w:r>
+      <w:r>
+        <w:rPr>
+          <w:w w:val="105"/>
+        </w:rPr>
+        <w:t>Male</w:t>
       </w:r>
     </w:p>
     <w:p>
@@ -344,13 +370,31 @@
           <w:w w:val="105"/>
         </w:rPr>
         <w:tab/>
-        <w:t>Sample Collected At : 25</w:t>
-      </w:r>
-      <w:r>
-        <w:rPr>
-          <w:w w:val="105"/>
-        </w:rPr>
-        <w:t>-12-2021 03:54</w:t>
+        <w:t>Sample Collected At : 2</w:t>
+      </w:r>
+      <w:r>
+        <w:rPr>
+          <w:w w:val="105"/>
+        </w:rPr>
+        <w:t>5</w:t>
+      </w:r>
+      <w:r>
+        <w:rPr>
+          <w:w w:val="105"/>
+        </w:rPr>
+        <w:t>-01</w:t>
+      </w:r>
+      <w:r>
+        <w:rPr>
+          <w:w w:val="105"/>
+        </w:rPr>
+        <w:t>-2022</w:t>
+      </w:r>
+      <w:r>
+        <w:rPr>
+          <w:w w:val="105"/>
+        </w:rPr>
+        <w:t xml:space="preserve"> 03:54</w:t>
       </w:r>
       <w:r>
         <w:rPr>
@@ -486,13 +530,31 @@
         <w:rPr>
           <w:w w:val="105"/>
         </w:rPr>
-        <w:t>26</w:t>
-      </w:r>
-      <w:r>
-        <w:rPr>
-          <w:w w:val="105"/>
-        </w:rPr>
-        <w:t>-12-2021 04:33 AM</w:t>
+        <w:t>2</w:t>
+      </w:r>
+      <w:r>
+        <w:rPr>
+          <w:w w:val="105"/>
+        </w:rPr>
+        <w:t>6</w:t>
+      </w:r>
+      <w:r>
+        <w:rPr>
+          <w:w w:val="105"/>
+        </w:rPr>
+        <w:t>-01</w:t>
+      </w:r>
+      <w:r>
+        <w:rPr>
+          <w:w w:val="105"/>
+        </w:rPr>
+        <w:t>-2022</w:t>
+      </w:r>
+      <w:r>
+        <w:rPr>
+          <w:w w:val="105"/>
+        </w:rPr>
+        <w:t xml:space="preserve"> 04:33 AM</w:t>
       </w:r>
     </w:p>
     <w:p>
@@ -643,6 +705,13 @@
           <w:sz w:val="15"/>
         </w:rPr>
         <w:tab/>
+      </w:r>
+      <w:r>
+        <w:rPr>
+          <w:b/>
+          <w:w w:val="105"/>
+          <w:sz w:val="15"/>
+        </w:rPr>
         <w:t>8921408300</w:t>
       </w:r>
     </w:p>
@@ -1382,7 +1451,21 @@
         <w:rPr>
           <w:w w:val="105"/>
         </w:rPr>
-        <w:t>ICMR Reg No : DDRCE001, Test Performed at DDRC SRL, Panampilly Nagar, Ernakulam ICMR approved</w:t>
+        <w:t xml:space="preserve">ICMR Reg No : DDRCE001, Test Performed at DDRC SRL, </w:t>
+      </w:r>
+      <w:proofErr w:type="spellStart"/>
+      <w:r>
+        <w:rPr>
+          <w:w w:val="105"/>
+        </w:rPr>
+        <w:t>Panampilly</w:t>
+      </w:r>
+      <w:proofErr w:type="spellEnd"/>
+      <w:r>
+        <w:rPr>
+          <w:w w:val="105"/>
+        </w:rPr>
+        <w:t xml:space="preserve"> Nagar, Ernakulam ICMR approved</w:t>
       </w:r>
     </w:p>
     <w:p>
@@ -1404,7 +1487,21 @@
         <w:rPr>
           <w:w w:val="105"/>
         </w:rPr>
-        <w:t>Method: Real-time PCR, This is a real-time RT-PCR test intended for the qualitative detection of nucleic acid from the 2019-nCoV in upper and lower respiratory specimens (such as nasopharyngeal or oropharyngeal swabs, sputum, lower respiratory tract aspira</w:t>
+        <w:t xml:space="preserve">Method: Real-time PCR, </w:t>
+      </w:r>
+      <w:proofErr w:type="gramStart"/>
+      <w:r>
+        <w:rPr>
+          <w:w w:val="105"/>
+        </w:rPr>
+        <w:t>This</w:t>
+      </w:r>
+      <w:proofErr w:type="gramEnd"/>
+      <w:r>
+        <w:rPr>
+          <w:w w:val="105"/>
+        </w:rPr>
+        <w:t xml:space="preserve"> is a real-time RT-PCR test intended for the qualitative detection of nucleic acid from the 2019-nCoV in upper and lower respiratory specimens (such as nasopharyngeal or oropharyngeal swabs, sputum, lower respiratory tract aspira</w:t>
       </w:r>
       <w:r>
         <w:rPr>
@@ -1416,7 +1513,35 @@
         <w:rPr>
           <w:w w:val="105"/>
         </w:rPr>
-        <w:t>performs the RT-PCR reaction by dividing it into two assays for accurate detection of SARS-CoV-2. Each assay amplifies E gene and the COVID -19 specific target, RdRp gene, if present; thus it is designed for both the screening and specific detection of 201</w:t>
+        <w:t xml:space="preserve">performs the RT-PCR reaction by dividing it into two assays for accurate detection of SARS-CoV-2. Each assay amplifies E gene and the COVID -19 specific target, </w:t>
+      </w:r>
+      <w:proofErr w:type="spellStart"/>
+      <w:r>
+        <w:rPr>
+          <w:w w:val="105"/>
+        </w:rPr>
+        <w:t>RdRp</w:t>
+      </w:r>
+      <w:proofErr w:type="spellEnd"/>
+      <w:r>
+        <w:rPr>
+          <w:w w:val="105"/>
+        </w:rPr>
+        <w:t xml:space="preserve"> gene, if present; </w:t>
+      </w:r>
+      <w:proofErr w:type="gramStart"/>
+      <w:r>
+        <w:rPr>
+          <w:w w:val="105"/>
+        </w:rPr>
+        <w:t>thus</w:t>
+      </w:r>
+      <w:proofErr w:type="gramEnd"/>
+      <w:r>
+        <w:rPr>
+          <w:w w:val="105"/>
+        </w:rPr>
+        <w:t xml:space="preserve"> it is designed for both the screening and specific detection of 201</w:t>
       </w:r>
       <w:r>
         <w:rPr>
@@ -1443,31 +1568,171 @@
         <w:rPr>
           <w:w w:val="105"/>
         </w:rPr>
-        <w:t>Pathogen information: Coronaviruses are non-segmented positive-stranded RNA viruses with a roughly 30 kb genome surrounded by a protein envelope. Most coronaviruses cause diseases in their particular host species; those that can infect humans thro</w:t>
-      </w:r>
-      <w:r>
-        <w:rPr>
-          <w:w w:val="105"/>
-        </w:rPr>
-        <w:t>ugh cross-species transmission have become an important threat to public health. Since December, 2019, severe acute respiratory syndrome coronavirus 2 (SARS-CoV-2) hasbeen recognised as the causal factor in a series of severe cases of pneumonia originating</w:t>
-      </w:r>
-      <w:r>
-        <w:rPr>
-          <w:w w:val="105"/>
-        </w:rPr>
-        <w:t xml:space="preserve"> in Wuhan in Hubei province, China. This disease has been named coronavirus disease 2019 (COVID-19) by WHO. Severe acute respiratory syndrome-related coronavirus (SARSr-CoV) is a species of coronavirus that infects humans, bats and certain other mammals. I</w:t>
-      </w:r>
-      <w:r>
-        <w:rPr>
-          <w:w w:val="105"/>
-        </w:rPr>
-        <w:t>t is a member of the genus Betacoronavirus and subgenus sarbecoronavirus. Two strains of the virus have caused outbreaks of severe respiratory diseases in humans: SARS-CoV , which caused the 2002-2004 outbreak of severe acute respiratory syndrome (SARS), a</w:t>
-      </w:r>
-      <w:r>
-        <w:rPr>
-          <w:w w:val="105"/>
-        </w:rPr>
-        <w:t>nd SARS-CoV-2, which is causing the 2019–20 pandemic of coronavirus disease 2019 (COVID-19). Other strains of Sarbecovirus are only known to infect non-human species: bats are a major reservoir of many strains.</w:t>
+        <w:t xml:space="preserve">Pathogen information: Coronaviruses are non-segmented positive-stranded RNA viruses with a roughly 30 kb genome surrounded by a protein envelope. Most coronaviruses cause diseases in their </w:t>
+      </w:r>
+      <w:proofErr w:type="gramStart"/>
+      <w:r>
+        <w:rPr>
+          <w:w w:val="105"/>
+        </w:rPr>
+        <w:t>particular host</w:t>
+      </w:r>
+      <w:proofErr w:type="gramEnd"/>
+      <w:r>
+        <w:rPr>
+          <w:w w:val="105"/>
+        </w:rPr>
+        <w:t xml:space="preserve"> species; those that can infect humans thro</w:t>
+      </w:r>
+      <w:r>
+        <w:rPr>
+          <w:w w:val="105"/>
+        </w:rPr>
+        <w:t xml:space="preserve">ugh cross-species transmission have become an important threat to public health. Since </w:t>
+      </w:r>
+      <w:proofErr w:type="gramStart"/>
+      <w:r>
+        <w:rPr>
+          <w:w w:val="105"/>
+        </w:rPr>
+        <w:t>December,</w:t>
+      </w:r>
+      <w:proofErr w:type="gramEnd"/>
+      <w:r>
+        <w:rPr>
+          <w:w w:val="105"/>
+        </w:rPr>
+        <w:t xml:space="preserve"> 2019, severe acute respiratory syndrome coronavirus 2 (SARS-CoV-2) </w:t>
+      </w:r>
+      <w:proofErr w:type="spellStart"/>
+      <w:r>
+        <w:rPr>
+          <w:w w:val="105"/>
+        </w:rPr>
+        <w:t>hasbeen</w:t>
+      </w:r>
+      <w:proofErr w:type="spellEnd"/>
+      <w:r>
+        <w:rPr>
+          <w:w w:val="105"/>
+        </w:rPr>
+        <w:t xml:space="preserve"> </w:t>
+      </w:r>
+      <w:proofErr w:type="spellStart"/>
+      <w:r>
+        <w:rPr>
+          <w:w w:val="105"/>
+        </w:rPr>
+        <w:t>recognised</w:t>
+      </w:r>
+      <w:proofErr w:type="spellEnd"/>
+      <w:r>
+        <w:rPr>
+          <w:w w:val="105"/>
+        </w:rPr>
+        <w:t xml:space="preserve"> as the causal factor in a series of severe cases of pneumonia originating</w:t>
+      </w:r>
+      <w:r>
+        <w:rPr>
+          <w:w w:val="105"/>
+        </w:rPr>
+        <w:t xml:space="preserve"> in Wuhan in Hubei province, China. This disease has been named coronavirus disease 2019 (COVID-19) by WHO. Severe acute respiratory syndrome-related coronavirus (</w:t>
+      </w:r>
+      <w:proofErr w:type="spellStart"/>
+      <w:r>
+        <w:rPr>
+          <w:w w:val="105"/>
+        </w:rPr>
+        <w:t>SARSr-CoV</w:t>
+      </w:r>
+      <w:proofErr w:type="spellEnd"/>
+      <w:r>
+        <w:rPr>
+          <w:w w:val="105"/>
+        </w:rPr>
+        <w:t xml:space="preserve">) is a species of coronavirus that infects humans, </w:t>
+      </w:r>
+      <w:proofErr w:type="gramStart"/>
+      <w:r>
+        <w:rPr>
+          <w:w w:val="105"/>
+        </w:rPr>
+        <w:t>bats</w:t>
+      </w:r>
+      <w:proofErr w:type="gramEnd"/>
+      <w:r>
+        <w:rPr>
+          <w:w w:val="105"/>
+        </w:rPr>
+        <w:t xml:space="preserve"> and certain other mammals. I</w:t>
+      </w:r>
+      <w:r>
+        <w:rPr>
+          <w:w w:val="105"/>
+        </w:rPr>
+        <w:t xml:space="preserve">t is a member of the genus </w:t>
+      </w:r>
+      <w:proofErr w:type="spellStart"/>
+      <w:r>
+        <w:rPr>
+          <w:w w:val="105"/>
+        </w:rPr>
+        <w:t>Betacoronavirus</w:t>
+      </w:r>
+      <w:proofErr w:type="spellEnd"/>
+      <w:r>
+        <w:rPr>
+          <w:w w:val="105"/>
+        </w:rPr>
+        <w:t xml:space="preserve"> and subgenus </w:t>
+      </w:r>
+      <w:proofErr w:type="spellStart"/>
+      <w:r>
+        <w:rPr>
+          <w:w w:val="105"/>
+        </w:rPr>
+        <w:t>sarbecoronavirus</w:t>
+      </w:r>
+      <w:proofErr w:type="spellEnd"/>
+      <w:r>
+        <w:rPr>
+          <w:w w:val="105"/>
+        </w:rPr>
+        <w:t>. Two strains of the virus have caused outbreaks of severe respiratory diseases in humans: SARS-</w:t>
+      </w:r>
+      <w:proofErr w:type="spellStart"/>
+      <w:r>
+        <w:rPr>
+          <w:w w:val="105"/>
+        </w:rPr>
+        <w:t>CoV</w:t>
+      </w:r>
+      <w:proofErr w:type="spellEnd"/>
+      <w:r>
+        <w:rPr>
+          <w:w w:val="105"/>
+        </w:rPr>
+        <w:t xml:space="preserve"> , which caused the 2002-2004 outbreak of severe acute respiratory syndrome (SARS), a</w:t>
+      </w:r>
+      <w:r>
+        <w:rPr>
+          <w:w w:val="105"/>
+        </w:rPr>
+        <w:t xml:space="preserve">nd SARS-CoV-2, which is causing the 2019–20 pandemic of coronavirus disease 2019 (COVID-19). Other strains of </w:t>
+      </w:r>
+      <w:proofErr w:type="spellStart"/>
+      <w:r>
+        <w:rPr>
+          <w:w w:val="105"/>
+        </w:rPr>
+        <w:t>Sarbecovirus</w:t>
+      </w:r>
+      <w:proofErr w:type="spellEnd"/>
+      <w:r>
+        <w:rPr>
+          <w:w w:val="105"/>
+        </w:rPr>
+        <w:t xml:space="preserve"> are only known to infect non-human species: bats are a major reservoir of many strains.</w:t>
       </w:r>
     </w:p>
     <w:p>
@@ -1522,7 +1787,21 @@
         <w:rPr>
           <w:w w:val="105"/>
         </w:rPr>
-        <w:t>e result may occur, if inadequate number of organisms are present in the specimen due to improper collection, transport or handling. False negative results may also occur if amplification inhibitors are present in the specimen. A single negative test resul</w:t>
+        <w:t xml:space="preserve">e result may occur, if inadequate number of organisms are present in the specimen due to improper collection, </w:t>
+      </w:r>
+      <w:proofErr w:type="gramStart"/>
+      <w:r>
+        <w:rPr>
+          <w:w w:val="105"/>
+        </w:rPr>
+        <w:t>transport</w:t>
+      </w:r>
+      <w:proofErr w:type="gramEnd"/>
+      <w:r>
+        <w:rPr>
+          <w:w w:val="105"/>
+        </w:rPr>
+        <w:t xml:space="preserve"> or handling. False negative results may also occur if amplification inhibitors are present in the specimen. A single negative test resul</w:t>
       </w:r>
       <w:r>
         <w:rPr>
@@ -1590,7 +1869,21 @@
         <w:rPr>
           <w:w w:val="105"/>
         </w:rPr>
-        <w:t>DDRC SRL cannot guarantee the integrity of Covid19 specimens collected or sourced from outside DDRC SRL collection centres .It is the res</w:t>
+        <w:t xml:space="preserve">DDRC SRL cannot guarantee the integrity of Covid19 specimens collected or sourced from outside DDRC SRL collection </w:t>
+      </w:r>
+      <w:proofErr w:type="spellStart"/>
+      <w:r>
+        <w:rPr>
+          <w:w w:val="105"/>
+        </w:rPr>
+        <w:t>centres</w:t>
+      </w:r>
+      <w:proofErr w:type="spellEnd"/>
+      <w:r>
+        <w:rPr>
+          <w:w w:val="105"/>
+        </w:rPr>
+        <w:t xml:space="preserve"> .It is the res</w:t>
       </w:r>
       <w:r>
         <w:rPr>
@@ -1738,7 +2031,25 @@
           <w:w w:val="105"/>
           <w:sz w:val="17"/>
         </w:rPr>
-        <w:t>** End Of Report</w:t>
+        <w:t xml:space="preserve">** End </w:t>
+      </w:r>
+      <w:proofErr w:type="gramStart"/>
+      <w:r>
+        <w:rPr>
+          <w:b/>
+          <w:w w:val="105"/>
+          <w:sz w:val="17"/>
+        </w:rPr>
+        <w:t>Of</w:t>
+      </w:r>
+      <w:proofErr w:type="gramEnd"/>
+      <w:r>
+        <w:rPr>
+          <w:b/>
+          <w:w w:val="105"/>
+          <w:sz w:val="17"/>
+        </w:rPr>
+        <w:t xml:space="preserve"> Report</w:t>
       </w:r>
       <w:r>
         <w:rPr>
@@ -2004,7 +2315,7 @@
           </mc:Choice>
           <mc:Fallback>
             <w:pict>
-              <v:shape w14:anchorId="2D0E2EDB" id="AutoShape 2" o:spid="_x0000_s1026" style="position:absolute;margin-left:273.8pt;margin-top:-4.7pt;width:293.35pt;height:.1pt;z-index:15731712;visibility:visible;mso-wrap-style:square;mso-width-percent:0;mso-height-percent:0;mso-wrap-distance-left:9pt;mso-wrap-distance-top:0;mso-wrap-distance-right:9pt;mso-wrap-distance-bottom:0;mso-position-horizontal:absolute;mso-position-horizontal-relative:page;mso-position-vertical:absolute;mso-position-vertical-relative:text;mso-width-percent:0;mso-height-percent:0;mso-width-relative:page;mso-height-relative:page;v-text-anchor:top" coordsize="5867,1270" o:gfxdata="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" path="m,l2933,t,l5866,e" filled="f" strokeweight=".34494mm">
+              <v:shape w14:anchorId="5373DDF6" id="AutoShape 2" o:spid="_x0000_s1026" style="position:absolute;margin-left:273.8pt;margin-top:-4.7pt;width:293.35pt;height:.1pt;z-index:15731712;visibility:visible;mso-wrap-style:square;mso-width-percent:0;mso-height-percent:0;mso-wrap-distance-left:9pt;mso-wrap-distance-top:0;mso-wrap-distance-right:9pt;mso-wrap-distance-bottom:0;mso-position-horizontal:absolute;mso-position-horizontal-relative:page;mso-position-vertical:absolute;mso-position-vertical-relative:text;mso-width-percent:0;mso-height-percent:0;mso-width-relative:page;mso-height-relative:page;v-text-anchor:top" coordsize="5867,1270" o:gfxdata="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" path="m,l2933,t,l5866,e" filled="f" strokeweight=".34494mm">
                 <v:path arrowok="t" o:connecttype="custom" o:connectlocs="0,0;1862455,0;1862455,0;3724910,0" o:connectangles="0,0,0,0"/>
                 <w10:wrap anchorx="page"/>
               </v:shape>
@@ -2030,7 +2341,21 @@
         <w:rPr>
           <w:w w:val="105"/>
         </w:rPr>
-        <w:t>Senior Biotechnologist Dept Of Genetics</w:t>
+        <w:t xml:space="preserve">Senior Biotechnologist Dept </w:t>
+      </w:r>
+      <w:proofErr w:type="gramStart"/>
+      <w:r>
+        <w:rPr>
+          <w:w w:val="105"/>
+        </w:rPr>
+        <w:t>Of</w:t>
+      </w:r>
+      <w:proofErr w:type="gramEnd"/>
+      <w:r>
+        <w:rPr>
+          <w:w w:val="105"/>
+        </w:rPr>
+        <w:t xml:space="preserve"> Genetics</w:t>
       </w:r>
     </w:p>
     <w:p>
